--- a/reports/ІА-94_Чумак_Лаба12.docx
+++ b/reports/ІА-94_Чумак_Лаба12.docx
@@ -1732,16 +1732,34 @@
           <w:rFonts w:ascii="Times New Roman" w:hAnsi="Times New Roman" w:cs="Times New Roman"/>
           <w:sz w:val="28"/>
           <w:szCs w:val="28"/>
+          <w:lang w:val="ru-RU"/>
+        </w:rPr>
+      </w:pPr>
+      <w:r>
+        <w:rPr>
+          <w:rFonts w:ascii="Times New Roman" w:hAnsi="Times New Roman" w:cs="Times New Roman"/>
+          <w:sz w:val="28"/>
+          <w:szCs w:val="28"/>
+        </w:rPr>
+        <w:t xml:space="preserve">Блок на сторінці </w:t>
+      </w:r>
+      <w:r>
+        <w:rPr>
+          <w:rFonts w:ascii="Times New Roman" w:hAnsi="Times New Roman" w:cs="Times New Roman"/>
+          <w:sz w:val="28"/>
+          <w:szCs w:val="28"/>
           <w:lang w:val="en-US"/>
         </w:rPr>
-      </w:pPr>
-      <w:r>
-        <w:rPr>
-          <w:rFonts w:ascii="Times New Roman" w:hAnsi="Times New Roman" w:cs="Times New Roman"/>
-          <w:sz w:val="28"/>
-          <w:szCs w:val="28"/>
-        </w:rPr>
-        <w:t xml:space="preserve">Блок на сторінці </w:t>
+        <w:t>index</w:t>
+      </w:r>
+      <w:r>
+        <w:rPr>
+          <w:rFonts w:ascii="Times New Roman" w:hAnsi="Times New Roman" w:cs="Times New Roman"/>
+          <w:sz w:val="28"/>
+          <w:szCs w:val="28"/>
+          <w:lang w:val="ru-RU"/>
+        </w:rPr>
+        <w:t>.</w:t>
       </w:r>
       <w:r>
         <w:rPr>
@@ -1750,7 +1768,7 @@
           <w:szCs w:val="28"/>
           <w:lang w:val="en-US"/>
         </w:rPr>
-        <w:t>index.html</w:t>
+        <w:t>html</w:t>
       </w:r>
     </w:p>
     <w:p>
@@ -1760,20 +1778,20 @@
           <w:rFonts w:ascii="Times New Roman" w:hAnsi="Times New Roman" w:cs="Times New Roman"/>
           <w:sz w:val="28"/>
           <w:szCs w:val="28"/>
-          <w:lang w:val="en-US"/>
-        </w:rPr>
-      </w:pPr>
-      <w:r>
-        <w:rPr>
-          <w:rFonts w:ascii="Times New Roman" w:hAnsi="Times New Roman" w:cs="Times New Roman"/>
-          <w:sz w:val="28"/>
-          <w:szCs w:val="28"/>
-          <w:lang w:val="en-US"/>
+          <w:lang w:val="ru-RU"/>
+        </w:rPr>
+      </w:pPr>
+      <w:r>
+        <w:rPr>
+          <w:rFonts w:ascii="Times New Roman" w:hAnsi="Times New Roman" w:cs="Times New Roman"/>
+          <w:sz w:val="28"/>
+          <w:szCs w:val="28"/>
+          <w:lang w:val="ru-RU"/>
         </w:rPr>
         <w:drawing>
-          <wp:inline distT="0" distB="0" distL="0" distR="0" wp14:anchorId="197A3DD9" wp14:editId="20FB57FD">
-            <wp:extent cx="6152515" cy="3241040"/>
-            <wp:effectExtent l="0" t="0" r="635" b="0"/>
+          <wp:inline distT="0" distB="0" distL="0" distR="0" wp14:anchorId="4910AE94" wp14:editId="13FBE27F">
+            <wp:extent cx="6152515" cy="3324439"/>
+            <wp:effectExtent l="0" t="0" r="635" b="9525"/>
             <wp:docPr id="1" name="Рисунок 1"/>
             <wp:cNvGraphicFramePr>
               <a:graphicFrameLocks xmlns:a="http://schemas.openxmlformats.org/drawingml/2006/main" noChangeAspect="1"/>
@@ -1794,7 +1812,7 @@
                   <pic:spPr>
                     <a:xfrm>
                       <a:off x="0" y="0"/>
-                      <a:ext cx="6152515" cy="3241040"/>
+                      <a:ext cx="6154947" cy="3325753"/>
                     </a:xfrm>
                     <a:prstGeom prst="rect">
                       <a:avLst/>
@@ -1854,10 +1872,10 @@
           <w:lang w:val="en-US"/>
         </w:rPr>
         <w:drawing>
-          <wp:inline distT="0" distB="0" distL="0" distR="0" wp14:anchorId="7FD3794B" wp14:editId="2E666006">
-            <wp:extent cx="6152515" cy="4588510"/>
-            <wp:effectExtent l="0" t="0" r="635" b="2540"/>
-            <wp:docPr id="2" name="Рисунок 2"/>
+          <wp:inline distT="0" distB="0" distL="0" distR="0" wp14:anchorId="3313C26F" wp14:editId="2E184BD3">
+            <wp:extent cx="6152515" cy="5701030"/>
+            <wp:effectExtent l="0" t="0" r="635" b="0"/>
+            <wp:docPr id="8" name="Рисунок 8"/>
             <wp:cNvGraphicFramePr>
               <a:graphicFrameLocks xmlns:a="http://schemas.openxmlformats.org/drawingml/2006/main" noChangeAspect="1"/>
             </wp:cNvGraphicFramePr>
@@ -1877,7 +1895,7 @@
                   <pic:spPr>
                     <a:xfrm>
                       <a:off x="0" y="0"/>
-                      <a:ext cx="6152515" cy="4588510"/>
+                      <a:ext cx="6152515" cy="5701030"/>
                     </a:xfrm>
                     <a:prstGeom prst="rect">
                       <a:avLst/>
@@ -1935,6 +1953,7 @@
           <w:szCs w:val="28"/>
           <w:lang w:val="en-US"/>
         </w:rPr>
+        <w:lastRenderedPageBreak/>
         <w:drawing>
           <wp:inline distT="0" distB="0" distL="0" distR="0" wp14:anchorId="3B1789B7" wp14:editId="7EF62582">
             <wp:extent cx="6152515" cy="2324100"/>
@@ -2002,7 +2021,6 @@
           <w:sz w:val="28"/>
           <w:szCs w:val="28"/>
         </w:rPr>
-        <w:lastRenderedPageBreak/>
         <w:t>Визначення, який рядок довший</w:t>
       </w:r>
     </w:p>
@@ -2163,6 +2181,7 @@
           <w:sz w:val="28"/>
           <w:szCs w:val="28"/>
         </w:rPr>
+        <w:lastRenderedPageBreak/>
         <w:drawing>
           <wp:inline distT="0" distB="0" distL="0" distR="0" wp14:anchorId="1171932D" wp14:editId="775E80DD">
             <wp:extent cx="4238625" cy="1520982"/>
@@ -2287,7 +2306,6 @@
           <w:sz w:val="32"/>
           <w:szCs w:val="32"/>
         </w:rPr>
-        <w:lastRenderedPageBreak/>
         <w:t>Висновки</w:t>
       </w:r>
     </w:p>
